--- a/Trabajos escritos/Cs. de la tierra/2_Cambios de la Tierra.docx
+++ b/Trabajos escritos/Cs. de la tierra/2_Cambios de la Tierra.docx
@@ -9,6 +9,8 @@
       <w:r>
         <w:t>Cambios de la Tierra</w:t>
       </w:r>
+      <w:bookmarkStart w:id="0" w:name="_GoBack"/>
+      <w:bookmarkEnd w:id="0"/>
     </w:p>
     <w:p>
       <w:pPr>
@@ -22,15 +24,14 @@
       </w:r>
     </w:p>
     <w:p>
-      <w:bookmarkStart w:id="0" w:name="_GoBack"/>
       <w:r>
         <w:rPr>
           <w:noProof/>
         </w:rPr>
         <w:drawing>
-          <wp:inline distT="0" distB="0" distL="0" distR="0" wp14:anchorId="20D23EC7" wp14:editId="173D0944">
+          <wp:inline distT="0" distB="0" distL="0" distR="0" wp14:anchorId="20D23EC7" wp14:editId="0F66FDFB">
             <wp:extent cx="5486400" cy="3200400"/>
-            <wp:effectExtent l="0" t="247650" r="0" b="247650"/>
+            <wp:effectExtent l="0" t="0" r="0" b="38100"/>
             <wp:docPr id="1" name="Diagrama 1"/>
             <wp:cNvGraphicFramePr/>
             <a:graphic xmlns:a="http://schemas.openxmlformats.org/drawingml/2006/main">
@@ -41,7 +42,6 @@
           </wp:inline>
         </w:drawing>
       </w:r>
-      <w:bookmarkEnd w:id="0"/>
     </w:p>
     <w:sectPr>
       <w:pgSz w:w="12240" w:h="15840"/>
@@ -2231,10 +2231,24 @@
     <dgm:pt modelId="{C6C83C7F-C339-4A5D-9E27-FE032255BA10}" type="parTrans" cxnId="{41EBA6CC-7B7C-4656-90CA-FC70653BF341}">
       <dgm:prSet/>
       <dgm:spPr/>
+      <dgm:t>
+        <a:bodyPr/>
+        <a:lstStyle/>
+        <a:p>
+          <a:endParaRPr lang="es-VE"/>
+        </a:p>
+      </dgm:t>
     </dgm:pt>
     <dgm:pt modelId="{5B5D73AE-EA4D-4FC6-BFE5-B6AC3ABB28A7}" type="sibTrans" cxnId="{41EBA6CC-7B7C-4656-90CA-FC70653BF341}">
       <dgm:prSet/>
       <dgm:spPr/>
+      <dgm:t>
+        <a:bodyPr/>
+        <a:lstStyle/>
+        <a:p>
+          <a:endParaRPr lang="es-VE"/>
+        </a:p>
+      </dgm:t>
     </dgm:pt>
     <dgm:pt modelId="{F0479724-1619-4808-A770-8C3B7D7438E2}">
       <dgm:prSet>
@@ -2268,10 +2282,24 @@
     <dgm:pt modelId="{C2610DC9-4894-4C6F-9E0E-010D35AC94C9}" type="parTrans" cxnId="{A2969715-F1D3-415E-82C3-E9E70CE982C3}">
       <dgm:prSet/>
       <dgm:spPr/>
+      <dgm:t>
+        <a:bodyPr/>
+        <a:lstStyle/>
+        <a:p>
+          <a:endParaRPr lang="es-VE"/>
+        </a:p>
+      </dgm:t>
     </dgm:pt>
     <dgm:pt modelId="{98EF2778-924B-481E-A453-4B655503E755}" type="sibTrans" cxnId="{A2969715-F1D3-415E-82C3-E9E70CE982C3}">
       <dgm:prSet/>
       <dgm:spPr/>
+      <dgm:t>
+        <a:bodyPr/>
+        <a:lstStyle/>
+        <a:p>
+          <a:endParaRPr lang="es-VE"/>
+        </a:p>
+      </dgm:t>
     </dgm:pt>
     <dgm:pt modelId="{C1265868-635F-4BA6-8A62-3D24952E846B}">
       <dgm:prSet phldrT="[Texto]">
@@ -2305,10 +2333,24 @@
     <dgm:pt modelId="{B8F23055-1326-4740-9655-1E709E60876A}" type="parTrans" cxnId="{78636E36-B083-4CC7-9021-A412256E1C83}">
       <dgm:prSet/>
       <dgm:spPr/>
+      <dgm:t>
+        <a:bodyPr/>
+        <a:lstStyle/>
+        <a:p>
+          <a:endParaRPr lang="es-VE"/>
+        </a:p>
+      </dgm:t>
     </dgm:pt>
     <dgm:pt modelId="{68A062DC-7266-4E15-93C2-7D0C24A7FD9F}" type="sibTrans" cxnId="{78636E36-B083-4CC7-9021-A412256E1C83}">
       <dgm:prSet/>
       <dgm:spPr/>
+      <dgm:t>
+        <a:bodyPr/>
+        <a:lstStyle/>
+        <a:p>
+          <a:endParaRPr lang="es-VE"/>
+        </a:p>
+      </dgm:t>
     </dgm:pt>
     <dgm:pt modelId="{F97C2E6B-9B89-47D7-B539-3FFAE14DB265}">
       <dgm:prSet phldrT="[Texto]">
@@ -2342,10 +2384,24 @@
     <dgm:pt modelId="{CAA03D76-7787-452C-A194-2798DF94F612}" type="parTrans" cxnId="{01F06055-762B-452C-89DA-2B7552D78CFC}">
       <dgm:prSet/>
       <dgm:spPr/>
+      <dgm:t>
+        <a:bodyPr/>
+        <a:lstStyle/>
+        <a:p>
+          <a:endParaRPr lang="es-VE"/>
+        </a:p>
+      </dgm:t>
     </dgm:pt>
     <dgm:pt modelId="{F6FE5813-1053-40BD-B73F-9CAF6B037EA0}" type="sibTrans" cxnId="{01F06055-762B-452C-89DA-2B7552D78CFC}">
       <dgm:prSet/>
       <dgm:spPr/>
+      <dgm:t>
+        <a:bodyPr/>
+        <a:lstStyle/>
+        <a:p>
+          <a:endParaRPr lang="es-VE"/>
+        </a:p>
+      </dgm:t>
     </dgm:pt>
     <dgm:pt modelId="{874AB941-79B3-4569-A069-D4467A4C11AE}">
       <dgm:prSet phldrT="[Texto]">
@@ -2379,10 +2435,24 @@
     <dgm:pt modelId="{22464E4D-20D5-4705-8B39-57595C418A8E}" type="parTrans" cxnId="{BB467311-4C84-4D20-A6DD-29B35288F3E1}">
       <dgm:prSet/>
       <dgm:spPr/>
+      <dgm:t>
+        <a:bodyPr/>
+        <a:lstStyle/>
+        <a:p>
+          <a:endParaRPr lang="es-VE"/>
+        </a:p>
+      </dgm:t>
     </dgm:pt>
     <dgm:pt modelId="{5D1297D8-7CB5-4CEF-B9BD-818D0979B43E}" type="sibTrans" cxnId="{BB467311-4C84-4D20-A6DD-29B35288F3E1}">
       <dgm:prSet/>
       <dgm:spPr/>
+      <dgm:t>
+        <a:bodyPr/>
+        <a:lstStyle/>
+        <a:p>
+          <a:endParaRPr lang="es-VE"/>
+        </a:p>
+      </dgm:t>
     </dgm:pt>
     <dgm:pt modelId="{379B4E47-BFB0-46A7-9D42-52FBD89868D4}" type="pres">
       <dgm:prSet presAssocID="{1177C250-5C42-4CB9-B829-425D82CE7F69}" presName="Name0" presStyleCnt="0">
@@ -2413,7 +2483,7 @@
       <dgm:spPr/>
     </dgm:pt>
     <dgm:pt modelId="{64234F2E-7C61-474B-AB84-1AB6267760EC}" type="pres">
-      <dgm:prSet presAssocID="{59F32C85-B2D0-4D61-9F45-E757E017372E}" presName="text1" presStyleLbl="node1" presStyleIdx="2" presStyleCnt="11">
+      <dgm:prSet presAssocID="{59F32C85-B2D0-4D61-9F45-E757E017372E}" presName="text1" presStyleLbl="node1" presStyleIdx="2" presStyleCnt="11" custScaleX="135935">
         <dgm:presLayoutVars>
           <dgm:bulletEnabled val="1"/>
         </dgm:presLayoutVars>
@@ -2425,7 +2495,7 @@
       <dgm:spPr/>
     </dgm:pt>
     <dgm:pt modelId="{3A5D8B25-FC61-4B6F-8887-2B9BB1588604}" type="pres">
-      <dgm:prSet presAssocID="{F97C2E6B-9B89-47D7-B539-3FFAE14DB265}" presName="text1" presStyleLbl="node1" presStyleIdx="3" presStyleCnt="11">
+      <dgm:prSet presAssocID="{F97C2E6B-9B89-47D7-B539-3FFAE14DB265}" presName="text1" presStyleLbl="node1" presStyleIdx="3" presStyleCnt="11" custScaleX="383846">
         <dgm:presLayoutVars>
           <dgm:bulletEnabled val="1"/>
         </dgm:presLayoutVars>
@@ -2437,7 +2507,7 @@
       <dgm:spPr/>
     </dgm:pt>
     <dgm:pt modelId="{A65ADC1B-31A5-4910-BAEF-D05CEBCCCE27}" type="pres">
-      <dgm:prSet presAssocID="{874AB941-79B3-4569-A069-D4467A4C11AE}" presName="text1" presStyleLbl="node1" presStyleIdx="4" presStyleCnt="11">
+      <dgm:prSet presAssocID="{874AB941-79B3-4569-A069-D4467A4C11AE}" presName="text1" presStyleLbl="node1" presStyleIdx="4" presStyleCnt="11" custScaleX="140762">
         <dgm:presLayoutVars>
           <dgm:bulletEnabled val="1"/>
         </dgm:presLayoutVars>
@@ -2461,7 +2531,7 @@
       <dgm:spPr/>
     </dgm:pt>
     <dgm:pt modelId="{E495827F-09F2-4F29-B62B-E8AEC8AC3B49}" type="pres">
-      <dgm:prSet presAssocID="{A50D9206-FEFA-4891-8006-20F6028C9A1C}" presName="text2" presStyleLbl="node1" presStyleIdx="6" presStyleCnt="11">
+      <dgm:prSet presAssocID="{A50D9206-FEFA-4891-8006-20F6028C9A1C}" presName="text2" presStyleLbl="node1" presStyleIdx="6" presStyleCnt="11" custScaleX="170452" custScaleY="127028">
         <dgm:presLayoutVars>
           <dgm:bulletEnabled val="1"/>
         </dgm:presLayoutVars>
@@ -2473,7 +2543,7 @@
       <dgm:spPr/>
     </dgm:pt>
     <dgm:pt modelId="{1F88B6E3-8488-403B-B8C9-48EA1198B64B}" type="pres">
-      <dgm:prSet presAssocID="{F0479724-1619-4808-A770-8C3B7D7438E2}" presName="text2" presStyleLbl="node1" presStyleIdx="7" presStyleCnt="11">
+      <dgm:prSet presAssocID="{F0479724-1619-4808-A770-8C3B7D7438E2}" presName="text2" presStyleLbl="node1" presStyleIdx="7" presStyleCnt="11" custScaleX="191609">
         <dgm:presLayoutVars>
           <dgm:bulletEnabled val="1"/>
         </dgm:presLayoutVars>
@@ -2497,7 +2567,7 @@
       <dgm:spPr/>
     </dgm:pt>
     <dgm:pt modelId="{A6B8EAAD-74D2-4E77-B897-1590B65ABEEF}" type="pres">
-      <dgm:prSet presAssocID="{D734DDC7-DBB2-428C-B9EB-28164930D64C}" presName="text3" presStyleLbl="node1" presStyleIdx="9" presStyleCnt="11">
+      <dgm:prSet presAssocID="{D734DDC7-DBB2-428C-B9EB-28164930D64C}" presName="text3" presStyleLbl="node1" presStyleIdx="9" presStyleCnt="11" custScaleX="199899">
         <dgm:presLayoutVars>
           <dgm:bulletEnabled val="1"/>
         </dgm:presLayoutVars>
@@ -2509,7 +2579,7 @@
       <dgm:spPr/>
     </dgm:pt>
     <dgm:pt modelId="{406727DE-0BE1-436A-A55E-81E6D699C9CE}" type="pres">
-      <dgm:prSet presAssocID="{C1265868-635F-4BA6-8A62-3D24952E846B}" presName="text3" presStyleLbl="node1" presStyleIdx="10" presStyleCnt="11">
+      <dgm:prSet presAssocID="{C1265868-635F-4BA6-8A62-3D24952E846B}" presName="text3" presStyleLbl="node1" presStyleIdx="10" presStyleCnt="11" custScaleX="162163" custScaleY="131985">
         <dgm:presLayoutVars>
           <dgm:bulletEnabled val="1"/>
         </dgm:presLayoutVars>
@@ -2604,9 +2674,9 @@
         <dsp:cNvSpPr/>
       </dsp:nvSpPr>
       <dsp:spPr>
-        <a:xfrm rot="8518240">
-          <a:off x="2360604" y="2010281"/>
-          <a:ext cx="52081" cy="0"/>
+        <a:xfrm rot="18867797">
+          <a:off x="2394468" y="2022362"/>
+          <a:ext cx="126372" cy="0"/>
         </a:xfrm>
         <a:custGeom>
           <a:avLst/>
@@ -2620,7 +2690,7 @@
                 <a:pt x="0" y="0"/>
               </a:moveTo>
               <a:lnTo>
-                <a:pt x="52081" y="0"/>
+                <a:pt x="126372" y="0"/>
               </a:lnTo>
             </a:path>
           </a:pathLst>
@@ -2660,9 +2730,9 @@
         <dsp:cNvSpPr/>
       </dsp:nvSpPr>
       <dsp:spPr>
-        <a:xfrm rot="2281760">
-          <a:off x="3073713" y="2010281"/>
-          <a:ext cx="52081" cy="0"/>
+        <a:xfrm rot="13602978">
+          <a:off x="2955269" y="2022362"/>
+          <a:ext cx="123895" cy="0"/>
         </a:xfrm>
         <a:custGeom>
           <a:avLst/>
@@ -2676,7 +2746,7 @@
                 <a:pt x="0" y="0"/>
               </a:moveTo>
               <a:lnTo>
-                <a:pt x="52081" y="0"/>
+                <a:pt x="123895" y="0"/>
               </a:lnTo>
             </a:path>
           </a:pathLst>
@@ -2716,9 +2786,9 @@
         <dsp:cNvSpPr/>
       </dsp:nvSpPr>
       <dsp:spPr>
-        <a:xfrm rot="16200000">
-          <a:off x="2621535" y="1273709"/>
-          <a:ext cx="243329" cy="0"/>
+        <a:xfrm rot="16176781">
+          <a:off x="2618441" y="1273709"/>
+          <a:ext cx="243334" cy="0"/>
         </a:xfrm>
         <a:custGeom>
           <a:avLst/>
@@ -2732,7 +2802,7 @@
                 <a:pt x="0" y="0"/>
               </a:moveTo>
               <a:lnTo>
-                <a:pt x="243329" y="0"/>
+                <a:pt x="243334" y="0"/>
               </a:lnTo>
             </a:path>
           </a:pathLst>
@@ -2851,7 +2921,7 @@
       </dsp:nvSpPr>
       <dsp:spPr>
         <a:xfrm>
-          <a:off x="2518051" y="701748"/>
+          <a:off x="2512617" y="701748"/>
           <a:ext cx="450296" cy="450296"/>
         </a:xfrm>
         <a:prstGeom prst="roundRect">
@@ -2908,7 +2978,7 @@
         </a:p>
       </dsp:txBody>
       <dsp:txXfrm>
-        <a:off x="2540033" y="723730"/>
+        <a:off x="2534599" y="723730"/>
         <a:ext cx="406332" cy="406332"/>
       </dsp:txXfrm>
     </dsp:sp>
@@ -2919,8 +2989,8 @@
       </dsp:nvSpPr>
       <dsp:spPr>
         <a:xfrm rot="10800000">
-          <a:off x="2266697" y="926897"/>
-          <a:ext cx="251353" cy="0"/>
+          <a:off x="2342170" y="926897"/>
+          <a:ext cx="170446" cy="0"/>
         </a:xfrm>
         <a:custGeom>
           <a:avLst/>
@@ -2934,7 +3004,7 @@
                 <a:pt x="0" y="0"/>
               </a:moveTo>
               <a:lnTo>
-                <a:pt x="251353" y="0"/>
+                <a:pt x="170446" y="0"/>
               </a:lnTo>
             </a:path>
           </a:pathLst>
@@ -2975,8 +3045,8 @@
       </dsp:nvSpPr>
       <dsp:spPr>
         <a:xfrm>
-          <a:off x="1816401" y="701748"/>
-          <a:ext cx="450296" cy="450296"/>
+          <a:off x="1730060" y="701748"/>
+          <a:ext cx="612110" cy="450296"/>
         </a:xfrm>
         <a:prstGeom prst="roundRect">
           <a:avLst/>
@@ -3032,8 +3102,8 @@
         </a:p>
       </dsp:txBody>
       <dsp:txXfrm>
-        <a:off x="1838383" y="723730"/>
-        <a:ext cx="406332" cy="406332"/>
+        <a:off x="1752042" y="723730"/>
+        <a:ext cx="568146" cy="406332"/>
       </dsp:txXfrm>
     </dsp:sp>
     <dsp:sp modelId="{1221DDEF-E2B1-4E10-8F3A-EC1D9BD32CCA}">
@@ -3043,7 +3113,7 @@
       </dsp:nvSpPr>
       <dsp:spPr>
         <a:xfrm rot="16200000">
-          <a:off x="2617523" y="576072"/>
+          <a:off x="2612089" y="576072"/>
           <a:ext cx="251353" cy="0"/>
         </a:xfrm>
         <a:custGeom>
@@ -3099,8 +3169,8 @@
       </dsp:nvSpPr>
       <dsp:spPr>
         <a:xfrm>
-          <a:off x="2518051" y="98"/>
-          <a:ext cx="450296" cy="450296"/>
+          <a:off x="1873543" y="98"/>
+          <a:ext cx="1728444" cy="450296"/>
         </a:xfrm>
         <a:prstGeom prst="roundRect">
           <a:avLst/>
@@ -3156,8 +3226,8 @@
         </a:p>
       </dsp:txBody>
       <dsp:txXfrm>
-        <a:off x="2540033" y="22080"/>
-        <a:ext cx="406332" cy="406332"/>
+        <a:off x="1895525" y="22080"/>
+        <a:ext cx="1684480" cy="406332"/>
       </dsp:txXfrm>
     </dsp:sp>
     <dsp:sp modelId="{4629DE6D-250F-4ADD-BB44-C55548736DC8}">
@@ -3167,8 +3237,8 @@
       </dsp:nvSpPr>
       <dsp:spPr>
         <a:xfrm>
-          <a:off x="2968348" y="926897"/>
-          <a:ext cx="251353" cy="0"/>
+          <a:off x="2962914" y="926897"/>
+          <a:ext cx="159579" cy="0"/>
         </a:xfrm>
         <a:custGeom>
           <a:avLst/>
@@ -3182,7 +3252,7 @@
                 <a:pt x="0" y="0"/>
               </a:moveTo>
               <a:lnTo>
-                <a:pt x="251353" y="0"/>
+                <a:pt x="159579" y="0"/>
               </a:lnTo>
             </a:path>
           </a:pathLst>
@@ -3223,8 +3293,8 @@
       </dsp:nvSpPr>
       <dsp:spPr>
         <a:xfrm>
-          <a:off x="3219702" y="701748"/>
-          <a:ext cx="450296" cy="450296"/>
+          <a:off x="3122493" y="701748"/>
+          <a:ext cx="633846" cy="450296"/>
         </a:xfrm>
         <a:prstGeom prst="roundRect">
           <a:avLst/>
@@ -3280,8 +3350,8 @@
         </a:p>
       </dsp:txBody>
       <dsp:txXfrm>
-        <a:off x="3241684" y="723730"/>
-        <a:ext cx="406332" cy="406332"/>
+        <a:off x="3144475" y="723730"/>
+        <a:ext cx="589882" cy="406332"/>
       </dsp:txXfrm>
     </dsp:sp>
     <dsp:sp modelId="{1821BD28-020C-4D0F-BBFA-88A79754E113}">
@@ -3291,7 +3361,7 @@
       </dsp:nvSpPr>
       <dsp:spPr>
         <a:xfrm>
-          <a:off x="3120266" y="1977266"/>
+          <a:off x="2961645" y="1977266"/>
           <a:ext cx="450296" cy="450296"/>
         </a:xfrm>
         <a:prstGeom prst="roundRect">
@@ -3348,7 +3418,7 @@
         </a:p>
       </dsp:txBody>
       <dsp:txXfrm>
-        <a:off x="3142248" y="1999248"/>
+        <a:off x="2983627" y="1999248"/>
         <a:ext cx="406332" cy="406332"/>
       </dsp:txXfrm>
     </dsp:sp>
@@ -3359,8 +3429,8 @@
       </dsp:nvSpPr>
       <dsp:spPr>
         <a:xfrm rot="20700000">
-          <a:off x="3564873" y="2098874"/>
-          <a:ext cx="333918" cy="0"/>
+          <a:off x="3409050" y="2120125"/>
+          <a:ext cx="169702" cy="0"/>
         </a:xfrm>
         <a:custGeom>
           <a:avLst/>
@@ -3374,7 +3444,7 @@
                 <a:pt x="0" y="0"/>
               </a:moveTo>
               <a:lnTo>
-                <a:pt x="333918" y="0"/>
+                <a:pt x="169702" y="0"/>
               </a:lnTo>
             </a:path>
           </a:pathLst>
@@ -3415,8 +3485,8 @@
       </dsp:nvSpPr>
       <dsp:spPr>
         <a:xfrm>
-          <a:off x="3893103" y="1770185"/>
-          <a:ext cx="450296" cy="450296"/>
+          <a:off x="3575860" y="1709332"/>
+          <a:ext cx="767539" cy="572002"/>
         </a:xfrm>
         <a:prstGeom prst="roundRect">
           <a:avLst/>
@@ -3472,8 +3542,8 @@
         </a:p>
       </dsp:txBody>
       <dsp:txXfrm>
-        <a:off x="3915085" y="1792167"/>
-        <a:ext cx="406332" cy="406332"/>
+        <a:off x="3603783" y="1737255"/>
+        <a:ext cx="711693" cy="516156"/>
       </dsp:txXfrm>
     </dsp:sp>
     <dsp:sp modelId="{D46854AF-072B-4F28-AEED-5D9CDD4800DA}">
@@ -3483,7 +3553,7 @@
       </dsp:nvSpPr>
       <dsp:spPr>
         <a:xfrm rot="4500000">
-          <a:off x="3281995" y="2588833"/>
+          <a:off x="3123374" y="2588833"/>
           <a:ext cx="333918" cy="0"/>
         </a:xfrm>
         <a:custGeom>
@@ -3539,8 +3609,8 @@
       </dsp:nvSpPr>
       <dsp:spPr>
         <a:xfrm>
-          <a:off x="3327347" y="2750103"/>
-          <a:ext cx="450296" cy="450296"/>
+          <a:off x="2962470" y="2750103"/>
+          <a:ext cx="862808" cy="450296"/>
         </a:xfrm>
         <a:prstGeom prst="roundRect">
           <a:avLst/>
@@ -3596,8 +3666,8 @@
         </a:p>
       </dsp:txBody>
       <dsp:txXfrm>
-        <a:off x="3349329" y="2772085"/>
-        <a:ext cx="406332" cy="406332"/>
+        <a:off x="2984452" y="2772085"/>
+        <a:ext cx="818844" cy="406332"/>
       </dsp:txXfrm>
     </dsp:sp>
     <dsp:sp modelId="{E08281F1-1C2A-4A04-8409-A007BF9A1825}">
@@ -3607,7 +3677,7 @@
       </dsp:nvSpPr>
       <dsp:spPr>
         <a:xfrm>
-          <a:off x="1915837" y="1977266"/>
+          <a:off x="2055796" y="1977266"/>
           <a:ext cx="450296" cy="450296"/>
         </a:xfrm>
         <a:prstGeom prst="roundRect">
@@ -3664,7 +3734,7 @@
         </a:p>
       </dsp:txBody>
       <dsp:txXfrm>
-        <a:off x="1937819" y="1999248"/>
+        <a:off x="2077778" y="1999248"/>
         <a:ext cx="406332" cy="406332"/>
       </dsp:txXfrm>
     </dsp:sp>
@@ -3675,7 +3745,7 @@
       </dsp:nvSpPr>
       <dsp:spPr>
         <a:xfrm rot="6300000">
-          <a:off x="1870485" y="2588833"/>
+          <a:off x="2010444" y="2588833"/>
           <a:ext cx="333918" cy="0"/>
         </a:xfrm>
         <a:custGeom>
@@ -3731,8 +3801,8 @@
       </dsp:nvSpPr>
       <dsp:spPr>
         <a:xfrm>
-          <a:off x="1708756" y="2750103"/>
-          <a:ext cx="450296" cy="450296"/>
+          <a:off x="1623794" y="2750103"/>
+          <a:ext cx="900137" cy="450296"/>
         </a:xfrm>
         <a:prstGeom prst="roundRect">
           <a:avLst/>
@@ -3788,8 +3858,8 @@
         </a:p>
       </dsp:txBody>
       <dsp:txXfrm>
-        <a:off x="1730738" y="2772085"/>
-        <a:ext cx="406332" cy="406332"/>
+        <a:off x="1645776" y="2772085"/>
+        <a:ext cx="856173" cy="406332"/>
       </dsp:txXfrm>
     </dsp:sp>
     <dsp:sp modelId="{3702A296-B7EB-4674-85F7-08CEF4CB7C94}">
@@ -3799,8 +3869,8 @@
       </dsp:nvSpPr>
       <dsp:spPr>
         <a:xfrm rot="11700000">
-          <a:off x="1587607" y="2098874"/>
-          <a:ext cx="333918" cy="0"/>
+          <a:off x="1869993" y="2117624"/>
+          <a:ext cx="189022" cy="0"/>
         </a:xfrm>
         <a:custGeom>
           <a:avLst/>
@@ -3814,7 +3884,7 @@
                 <a:pt x="0" y="0"/>
               </a:moveTo>
               <a:lnTo>
-                <a:pt x="333918" y="0"/>
+                <a:pt x="189022" y="0"/>
               </a:lnTo>
             </a:path>
           </a:pathLst>
@@ -3855,8 +3925,8 @@
       </dsp:nvSpPr>
       <dsp:spPr>
         <a:xfrm>
-          <a:off x="1143000" y="1770185"/>
-          <a:ext cx="450296" cy="450296"/>
+          <a:off x="1143000" y="1698171"/>
+          <a:ext cx="730213" cy="594323"/>
         </a:xfrm>
         <a:prstGeom prst="roundRect">
           <a:avLst/>
@@ -3912,8 +3982,8 @@
         </a:p>
       </dsp:txBody>
       <dsp:txXfrm>
-        <a:off x="1164982" y="1792167"/>
-        <a:ext cx="406332" cy="406332"/>
+        <a:off x="1172012" y="1727183"/>
+        <a:ext cx="672189" cy="536299"/>
       </dsp:txXfrm>
     </dsp:sp>
   </dsp:spTree>
